--- a/lab3/DL_LAB3_311511043_李承翰.docx
+++ b/lab3/DL_LAB3_311511043_李承翰.docx
@@ -374,11 +374,11 @@
       <w:pPr>
         <w:pStyle w:val="a3"/>
         <w:ind w:leftChars="0" w:left="360" w:firstLineChars="204" w:firstLine="490"/>
-        <w:rPr>
-          <w:rFonts w:hint="eastAsia"/>
-        </w:rPr>
-      </w:pPr>
-      <w:r>
+      </w:pPr>
+      <w:r>
+        <w:rPr>
+          <w:noProof/>
+        </w:rPr>
         <w:drawing>
           <wp:inline distT="0" distB="0" distL="0" distR="0" wp14:anchorId="797250AF" wp14:editId="318E4701">
             <wp:extent cx="4734586" cy="2781688"/>
@@ -535,6 +535,9 @@
         <w:t>用的，因此我們需要將最後一層的分類器當中的參數進行改寫。</w:t>
       </w:r>
       <w:r>
+        <w:rPr>
+          <w:noProof/>
+        </w:rPr>
         <w:lastRenderedPageBreak/>
         <w:drawing>
           <wp:inline distT="0" distB="0" distL="0" distR="0" wp14:anchorId="24ED1932" wp14:editId="646EC41F">
@@ -642,6 +645,9 @@
         <w:ind w:leftChars="0" w:left="0" w:firstLine="567"/>
       </w:pPr>
       <w:r>
+        <w:rPr>
+          <w:noProof/>
+        </w:rPr>
         <w:drawing>
           <wp:inline distT="0" distB="0" distL="0" distR="0" wp14:anchorId="34849B8C" wp14:editId="090CFD2E">
             <wp:extent cx="5274310" cy="2254885"/>
@@ -740,9 +746,6 @@
       <w:pPr>
         <w:pStyle w:val="a3"/>
         <w:ind w:leftChars="0" w:left="0" w:firstLine="567"/>
-        <w:rPr>
-          <w:rFonts w:hint="eastAsia"/>
-        </w:rPr>
       </w:pPr>
       <w:r>
         <w:rPr>
@@ -1259,9 +1262,6 @@
       <w:pPr>
         <w:pStyle w:val="a3"/>
         <w:ind w:leftChars="0" w:left="720"/>
-        <w:rPr>
-          <w:rFonts w:hint="eastAsia"/>
-        </w:rPr>
       </w:pPr>
       <w:r>
         <w:rPr>
@@ -1531,6 +1531,12 @@
               <w:ind w:leftChars="0" w:left="0"/>
               <w:jc w:val="center"/>
             </w:pPr>
+            <w:r>
+              <w:rPr>
+                <w:rFonts w:hint="eastAsia"/>
+              </w:rPr>
+              <w:t>81.52%</w:t>
+            </w:r>
           </w:p>
         </w:tc>
         <w:tc>
@@ -1543,6 +1549,12 @@
               <w:ind w:leftChars="0" w:left="0"/>
               <w:jc w:val="center"/>
             </w:pPr>
+            <w:r>
+              <w:rPr>
+                <w:rFonts w:hint="eastAsia"/>
+              </w:rPr>
+              <w:t>73.38%</w:t>
+            </w:r>
           </w:p>
         </w:tc>
       </w:tr>
@@ -1618,6 +1630,9 @@
         <w:ind w:leftChars="100" w:left="240"/>
       </w:pPr>
       <w:r>
+        <w:rPr>
+          <w:noProof/>
+        </w:rPr>
         <w:drawing>
           <wp:inline distT="0" distB="0" distL="0" distR="0" wp14:anchorId="0FC91F65" wp14:editId="736D03BE">
             <wp:extent cx="4784141" cy="2309225"/>
@@ -1802,109 +1817,653 @@
     <w:p>
       <w:pPr>
         <w:pStyle w:val="a3"/>
+        <w:ind w:leftChars="0" w:left="0" w:firstLineChars="300" w:firstLine="720"/>
+      </w:pPr>
+      <w:r>
+        <w:rPr>
+          <w:rFonts w:hint="eastAsia"/>
+        </w:rPr>
+        <w:t>從圖表當中可以發現，因為我們一開始有先對</w:t>
+      </w:r>
+      <w:r>
+        <w:rPr>
+          <w:rFonts w:hint="eastAsia"/>
+        </w:rPr>
+        <w:t xml:space="preserve">pretrained model </w:t>
+      </w:r>
+      <w:r>
+        <w:rPr>
+          <w:rFonts w:hint="eastAsia"/>
+        </w:rPr>
+        <w:t>進行一次</w:t>
+      </w:r>
+      <w:r>
+        <w:rPr>
+          <w:rFonts w:hint="eastAsia"/>
+        </w:rPr>
+        <w:t>linear probing</w:t>
+      </w:r>
+      <w:r>
+        <w:rPr>
+          <w:rFonts w:hint="eastAsia"/>
+        </w:rPr>
+        <w:t>之後才進到正式的訓練，所以在最一開始的時候兩個</w:t>
+      </w:r>
+      <w:r>
+        <w:rPr>
+          <w:rFonts w:hint="eastAsia"/>
+        </w:rPr>
+        <w:t>pretrained model</w:t>
+      </w:r>
+      <w:r>
+        <w:rPr>
+          <w:rFonts w:hint="eastAsia"/>
+        </w:rPr>
+        <w:t>就都有比較高的</w:t>
+      </w:r>
+      <w:r>
+        <w:rPr>
+          <w:rFonts w:hint="eastAsia"/>
+        </w:rPr>
+        <w:t>accuracy</w:t>
+      </w:r>
+      <w:r>
+        <w:rPr>
+          <w:rFonts w:hint="eastAsia"/>
+        </w:rPr>
+        <w:t>。此外，即便經過了</w:t>
+      </w:r>
+      <w:r>
+        <w:rPr>
+          <w:rFonts w:hint="eastAsia"/>
+        </w:rPr>
+        <w:t>10</w:t>
+      </w:r>
+      <w:r>
+        <w:rPr>
+          <w:rFonts w:hint="eastAsia"/>
+        </w:rPr>
+        <w:t>個</w:t>
+      </w:r>
+      <w:r>
+        <w:rPr>
+          <w:rFonts w:hint="eastAsia"/>
+        </w:rPr>
+        <w:t>epoch</w:t>
+      </w:r>
+      <w:r>
+        <w:rPr>
+          <w:rFonts w:hint="eastAsia"/>
+        </w:rPr>
+        <w:t>的訓練，可以看見無論是</w:t>
+      </w:r>
+      <w:r>
+        <w:rPr>
+          <w:rFonts w:hint="eastAsia"/>
+        </w:rPr>
+        <w:t>p</w:t>
+      </w:r>
+      <w:r>
+        <w:t>retrained</w:t>
+      </w:r>
+      <w:r>
+        <w:rPr>
+          <w:rFonts w:hint="eastAsia"/>
+        </w:rPr>
+        <w:t>還是</w:t>
+      </w:r>
+      <w:r>
+        <w:rPr>
+          <w:rFonts w:hint="eastAsia"/>
+        </w:rPr>
+        <w:t>non-pretrained</w:t>
+      </w:r>
+      <w:r>
+        <w:rPr>
+          <w:rFonts w:hint="eastAsia"/>
+        </w:rPr>
+        <w:t>的</w:t>
+      </w:r>
+      <w:r>
+        <w:rPr>
+          <w:rFonts w:hint="eastAsia"/>
+        </w:rPr>
+        <w:t>model</w:t>
+      </w:r>
+      <w:r>
+        <w:rPr>
+          <w:rFonts w:hint="eastAsia"/>
+        </w:rPr>
+        <w:t>在</w:t>
+      </w:r>
+      <w:r>
+        <w:rPr>
+          <w:rFonts w:hint="eastAsia"/>
+        </w:rPr>
+        <w:t>testing accuracy</w:t>
+      </w:r>
+      <w:r>
+        <w:rPr>
+          <w:rFonts w:hint="eastAsia"/>
+        </w:rPr>
+        <w:t>的部分，都與初使值相去不遠，兩者的差距只有一開始的</w:t>
+      </w:r>
+      <w:r>
+        <w:rPr>
+          <w:rFonts w:hint="eastAsia"/>
+        </w:rPr>
+        <w:t xml:space="preserve">pretrain </w:t>
+      </w:r>
+      <w:r>
+        <w:rPr>
+          <w:rFonts w:hint="eastAsia"/>
+        </w:rPr>
+        <w:t>與否而已，我認為這部分可能是因為我使用的</w:t>
+      </w:r>
+      <w:r>
+        <w:rPr>
+          <w:rFonts w:hint="eastAsia"/>
+        </w:rPr>
+        <w:t>epoch</w:t>
+      </w:r>
+      <w:r>
+        <w:rPr>
+          <w:rFonts w:hint="eastAsia"/>
+        </w:rPr>
+        <w:t>數不夠，再加上我使用了</w:t>
+      </w:r>
+      <w:r>
+        <w:rPr>
+          <w:rFonts w:hint="eastAsia"/>
+        </w:rPr>
+        <w:t>weight decay</w:t>
+      </w:r>
+      <w:r>
+        <w:rPr>
+          <w:rFonts w:hint="eastAsia"/>
+        </w:rPr>
+        <w:t>以及較大的</w:t>
+      </w:r>
+      <w:r>
+        <w:rPr>
+          <w:rFonts w:hint="eastAsia"/>
+        </w:rPr>
+        <w:t>momentum</w:t>
+      </w:r>
+      <w:r>
+        <w:rPr>
+          <w:rFonts w:hint="eastAsia"/>
+        </w:rPr>
+        <w:t>，因此模型收斂的速度就變得很慢很慢，而使改變無法在</w:t>
+      </w:r>
+      <w:r>
+        <w:rPr>
+          <w:rFonts w:hint="eastAsia"/>
+        </w:rPr>
+        <w:t>10</w:t>
+      </w:r>
+      <w:r>
+        <w:rPr>
+          <w:rFonts w:hint="eastAsia"/>
+        </w:rPr>
+        <w:t>個</w:t>
+      </w:r>
+      <w:r>
+        <w:rPr>
+          <w:rFonts w:hint="eastAsia"/>
+        </w:rPr>
+        <w:t>epoch</w:t>
+      </w:r>
+      <w:r>
+        <w:rPr>
+          <w:rFonts w:hint="eastAsia"/>
+        </w:rPr>
+        <w:t>當中就出現。</w:t>
+      </w:r>
+    </w:p>
+    <w:p>
+      <w:pPr>
+        <w:pStyle w:val="a3"/>
         <w:ind w:leftChars="0" w:left="720"/>
-        <w:rPr>
-          <w:rFonts w:hint="eastAsia"/>
-        </w:rPr>
-      </w:pPr>
-      <w:r>
-        <w:rPr>
-          <w:rFonts w:hint="eastAsia"/>
-        </w:rPr>
-        <w:t>從圖表當中可以發現，因為我們一開始有先對</w:t>
-      </w:r>
-      <w:r>
-        <w:rPr>
-          <w:rFonts w:hint="eastAsia"/>
-        </w:rPr>
-        <w:t xml:space="preserve">pretrained model </w:t>
-      </w:r>
-      <w:r>
-        <w:rPr>
-          <w:rFonts w:hint="eastAsia"/>
-        </w:rPr>
-        <w:t>進行一次</w:t>
-      </w:r>
-      <w:r>
-        <w:rPr>
-          <w:rFonts w:hint="eastAsia"/>
-        </w:rPr>
-        <w:t>linear probing</w:t>
-      </w:r>
-      <w:r>
-        <w:rPr>
-          <w:rFonts w:hint="eastAsia"/>
-        </w:rPr>
-        <w:t>之後才進到正式的訓練，所以在最一開始的時候兩個</w:t>
-      </w:r>
-      <w:r>
-        <w:rPr>
-          <w:rFonts w:hint="eastAsia"/>
-        </w:rPr>
-        <w:t>pretrained model</w:t>
-      </w:r>
-      <w:r>
-        <w:rPr>
-          <w:rFonts w:hint="eastAsia"/>
-        </w:rPr>
-        <w:t>就都有比較高的</w:t>
-      </w:r>
-      <w:r>
-        <w:rPr>
-          <w:rFonts w:hint="eastAsia"/>
-        </w:rPr>
-        <w:t>accuracy</w:t>
-      </w:r>
-      <w:r>
-        <w:rPr>
-          <w:rFonts w:hint="eastAsia"/>
-        </w:rPr>
-        <w:t>。此外，即便經過了</w:t>
-      </w:r>
-      <w:r>
-        <w:rPr>
-          <w:rFonts w:hint="eastAsia"/>
-        </w:rPr>
-        <w:t>10</w:t>
-      </w:r>
-      <w:r>
-        <w:rPr>
-          <w:rFonts w:hint="eastAsia"/>
-        </w:rPr>
-        <w:t>個</w:t>
-      </w:r>
-      <w:r>
-        <w:rPr>
-          <w:rFonts w:hint="eastAsia"/>
-        </w:rPr>
-        <w:t>epoch</w:t>
-      </w:r>
-      <w:r>
-        <w:rPr>
-          <w:rFonts w:hint="eastAsia"/>
-        </w:rPr>
-        <w:t>的訓練，可以看見無論是</w:t>
-      </w:r>
-      <w:r>
-        <w:rPr>
-          <w:rFonts w:hint="eastAsia"/>
-        </w:rPr>
-        <w:t>p</w:t>
-      </w:r>
-      <w:r>
-        <w:t>retrained</w:t>
-      </w:r>
-      <w:r>
-        <w:rPr>
-          <w:rFonts w:hint="eastAsia"/>
-        </w:rPr>
-        <w:t>還是</w:t>
-      </w:r>
-      <w:r>
-        <w:rPr>
-          <w:rFonts w:hint="eastAsia"/>
-        </w:rPr>
-        <w:t>non-pretrained</w:t>
+      </w:pPr>
+    </w:p>
+    <w:tbl>
+      <w:tblPr>
+        <w:tblStyle w:val="a4"/>
+        <w:tblW w:w="0" w:type="auto"/>
+        <w:tblLook w:val="04A0" w:firstRow="1" w:lastRow="0" w:firstColumn="1" w:lastColumn="0" w:noHBand="0" w:noVBand="1"/>
+      </w:tblPr>
+      <w:tblGrid>
+        <w:gridCol w:w="1271"/>
+        <w:gridCol w:w="3406"/>
+        <w:gridCol w:w="3428"/>
+      </w:tblGrid>
+      <w:tr>
+        <w:tc>
+          <w:tcPr>
+            <w:tcW w:w="1271" w:type="dxa"/>
+          </w:tcPr>
+          <w:p>
+            <w:pPr>
+              <w:pStyle w:val="a3"/>
+              <w:ind w:leftChars="0" w:left="0"/>
+              <w:jc w:val="center"/>
+            </w:pPr>
+          </w:p>
+        </w:tc>
+        <w:tc>
+          <w:tcPr>
+            <w:tcW w:w="3345" w:type="dxa"/>
+          </w:tcPr>
+          <w:p>
+            <w:pPr>
+              <w:pStyle w:val="a3"/>
+              <w:ind w:leftChars="0" w:left="0"/>
+              <w:jc w:val="center"/>
+            </w:pPr>
+            <w:r>
+              <w:t>With p</w:t>
+            </w:r>
+            <w:r>
+              <w:rPr>
+                <w:rFonts w:hint="eastAsia"/>
+              </w:rPr>
+              <w:t>r</w:t>
+            </w:r>
+            <w:r>
+              <w:t>e-train</w:t>
+            </w:r>
+          </w:p>
+        </w:tc>
+        <w:tc>
+          <w:tcPr>
+            <w:tcW w:w="3428" w:type="dxa"/>
+          </w:tcPr>
+          <w:p>
+            <w:pPr>
+              <w:pStyle w:val="a3"/>
+              <w:ind w:leftChars="0" w:left="0"/>
+              <w:jc w:val="center"/>
+            </w:pPr>
+            <w:r>
+              <w:t>Without pre-train</w:t>
+            </w:r>
+          </w:p>
+        </w:tc>
+      </w:tr>
+      <w:tr>
+        <w:tc>
+          <w:tcPr>
+            <w:tcW w:w="1271" w:type="dxa"/>
+            <w:vAlign w:val="center"/>
+          </w:tcPr>
+          <w:p>
+            <w:pPr>
+              <w:pStyle w:val="a3"/>
+              <w:ind w:leftChars="0" w:left="0"/>
+              <w:jc w:val="center"/>
+            </w:pPr>
+            <w:r>
+              <w:t>ResNet18</w:t>
+            </w:r>
+          </w:p>
+        </w:tc>
+        <w:tc>
+          <w:tcPr>
+            <w:tcW w:w="3345" w:type="dxa"/>
+          </w:tcPr>
+          <w:p>
+            <w:pPr>
+              <w:pStyle w:val="a3"/>
+              <w:ind w:leftChars="0" w:left="0"/>
+              <w:jc w:val="center"/>
+            </w:pPr>
+            <w:r>
+              <w:rPr>
+                <w:noProof/>
+              </w:rPr>
+              <w:drawing>
+                <wp:inline distT="0" distB="0" distL="0" distR="0" wp14:anchorId="23F0CB6D" wp14:editId="79C7F44B">
+                  <wp:extent cx="2025840" cy="1818903"/>
+                  <wp:effectExtent l="0" t="0" r="0" b="0"/>
+                  <wp:docPr id="5" name="圖片 5"/>
+                  <wp:cNvGraphicFramePr>
+                    <a:graphicFrameLocks xmlns:a="http://schemas.openxmlformats.org/drawingml/2006/main" noChangeAspect="1"/>
+                  </wp:cNvGraphicFramePr>
+                  <a:graphic xmlns:a="http://schemas.openxmlformats.org/drawingml/2006/main">
+                    <a:graphicData uri="http://schemas.openxmlformats.org/drawingml/2006/picture">
+                      <pic:pic xmlns:pic="http://schemas.openxmlformats.org/drawingml/2006/picture">
+                        <pic:nvPicPr>
+                          <pic:cNvPr id="5" name="圖片 5"/>
+                          <pic:cNvPicPr/>
+                        </pic:nvPicPr>
+                        <pic:blipFill rotWithShape="1">
+                          <a:blip r:embed="rId13" cstate="print">
+                            <a:extLst>
+                              <a:ext uri="{28A0092B-C50C-407E-A947-70E740481C1C}">
+                                <a14:useLocalDpi xmlns:a14="http://schemas.microsoft.com/office/drawing/2010/main" val="0"/>
+                              </a:ext>
+                            </a:extLst>
+                          </a:blip>
+                          <a:srcRect l="9202" t="6133" r="12383"/>
+                          <a:stretch/>
+                        </pic:blipFill>
+                        <pic:spPr bwMode="auto">
+                          <a:xfrm>
+                            <a:off x="0" y="0"/>
+                            <a:ext cx="2051654" cy="1842080"/>
+                          </a:xfrm>
+                          <a:prstGeom prst="rect">
+                            <a:avLst/>
+                          </a:prstGeom>
+                          <a:ln>
+                            <a:noFill/>
+                          </a:ln>
+                          <a:extLst>
+                            <a:ext uri="{53640926-AAD7-44D8-BBD7-CCE9431645EC}">
+                              <a14:shadowObscured xmlns:a14="http://schemas.microsoft.com/office/drawing/2010/main"/>
+                            </a:ext>
+                          </a:extLst>
+                        </pic:spPr>
+                      </pic:pic>
+                    </a:graphicData>
+                  </a:graphic>
+                </wp:inline>
+              </w:drawing>
+            </w:r>
+          </w:p>
+        </w:tc>
+        <w:tc>
+          <w:tcPr>
+            <w:tcW w:w="3428" w:type="dxa"/>
+          </w:tcPr>
+          <w:p>
+            <w:pPr>
+              <w:pStyle w:val="a3"/>
+              <w:ind w:leftChars="0" w:left="0"/>
+              <w:jc w:val="center"/>
+            </w:pPr>
+            <w:r>
+              <w:rPr>
+                <w:noProof/>
+              </w:rPr>
+              <w:drawing>
+                <wp:inline distT="0" distB="0" distL="0" distR="0" wp14:anchorId="3C9FCA1E" wp14:editId="5CB91845">
+                  <wp:extent cx="2039815" cy="1798196"/>
+                  <wp:effectExtent l="0" t="0" r="0" b="0"/>
+                  <wp:docPr id="13" name="圖片 13"/>
+                  <wp:cNvGraphicFramePr>
+                    <a:graphicFrameLocks xmlns:a="http://schemas.openxmlformats.org/drawingml/2006/main" noChangeAspect="1"/>
+                  </wp:cNvGraphicFramePr>
+                  <a:graphic xmlns:a="http://schemas.openxmlformats.org/drawingml/2006/main">
+                    <a:graphicData uri="http://schemas.openxmlformats.org/drawingml/2006/picture">
+                      <pic:pic xmlns:pic="http://schemas.openxmlformats.org/drawingml/2006/picture">
+                        <pic:nvPicPr>
+                          <pic:cNvPr id="13" name="圖片 13"/>
+                          <pic:cNvPicPr/>
+                        </pic:nvPicPr>
+                        <pic:blipFill rotWithShape="1">
+                          <a:blip r:embed="rId14">
+                            <a:extLst>
+                              <a:ext uri="{28A0092B-C50C-407E-A947-70E740481C1C}">
+                                <a14:useLocalDpi xmlns:a14="http://schemas.microsoft.com/office/drawing/2010/main" val="0"/>
+                              </a:ext>
+                            </a:extLst>
+                          </a:blip>
+                          <a:srcRect l="9492" t="6379" r="12653" b="2119"/>
+                          <a:stretch/>
+                        </pic:blipFill>
+                        <pic:spPr bwMode="auto">
+                          <a:xfrm>
+                            <a:off x="0" y="0"/>
+                            <a:ext cx="2083299" cy="1836529"/>
+                          </a:xfrm>
+                          <a:prstGeom prst="rect">
+                            <a:avLst/>
+                          </a:prstGeom>
+                          <a:ln>
+                            <a:noFill/>
+                          </a:ln>
+                          <a:extLst>
+                            <a:ext uri="{53640926-AAD7-44D8-BBD7-CCE9431645EC}">
+                              <a14:shadowObscured xmlns:a14="http://schemas.microsoft.com/office/drawing/2010/main"/>
+                            </a:ext>
+                          </a:extLst>
+                        </pic:spPr>
+                      </pic:pic>
+                    </a:graphicData>
+                  </a:graphic>
+                </wp:inline>
+              </w:drawing>
+            </w:r>
+          </w:p>
+        </w:tc>
+      </w:tr>
+      <w:tr>
+        <w:tc>
+          <w:tcPr>
+            <w:tcW w:w="1271" w:type="dxa"/>
+            <w:vAlign w:val="center"/>
+          </w:tcPr>
+          <w:p>
+            <w:pPr>
+              <w:pStyle w:val="a3"/>
+              <w:ind w:leftChars="0" w:left="0"/>
+              <w:jc w:val="center"/>
+            </w:pPr>
+            <w:r>
+              <w:rPr>
+                <w:rFonts w:hint="eastAsia"/>
+              </w:rPr>
+              <w:t>R</w:t>
+            </w:r>
+            <w:r>
+              <w:t>esNet50</w:t>
+            </w:r>
+          </w:p>
+        </w:tc>
+        <w:tc>
+          <w:tcPr>
+            <w:tcW w:w="3345" w:type="dxa"/>
+          </w:tcPr>
+          <w:p>
+            <w:pPr>
+              <w:pStyle w:val="a3"/>
+              <w:ind w:leftChars="0" w:left="0"/>
+              <w:jc w:val="center"/>
+            </w:pPr>
+            <w:r>
+              <w:rPr>
+                <w:noProof/>
+              </w:rPr>
+              <w:drawing>
+                <wp:inline distT="0" distB="0" distL="0" distR="0" wp14:anchorId="74338293" wp14:editId="242DD477">
+                  <wp:extent cx="2006325" cy="1777797"/>
+                  <wp:effectExtent l="0" t="0" r="0" b="0"/>
+                  <wp:docPr id="9" name="圖片 9"/>
+                  <wp:cNvGraphicFramePr>
+                    <a:graphicFrameLocks xmlns:a="http://schemas.openxmlformats.org/drawingml/2006/main" noChangeAspect="1"/>
+                  </wp:cNvGraphicFramePr>
+                  <a:graphic xmlns:a="http://schemas.openxmlformats.org/drawingml/2006/main">
+                    <a:graphicData uri="http://schemas.openxmlformats.org/drawingml/2006/picture">
+                      <pic:pic xmlns:pic="http://schemas.openxmlformats.org/drawingml/2006/picture">
+                        <pic:nvPicPr>
+                          <pic:cNvPr id="9" name="圖片 9"/>
+                          <pic:cNvPicPr/>
+                        </pic:nvPicPr>
+                        <pic:blipFill rotWithShape="1">
+                          <a:blip r:embed="rId15" cstate="print">
+                            <a:extLst>
+                              <a:ext uri="{28A0092B-C50C-407E-A947-70E740481C1C}">
+                                <a14:useLocalDpi xmlns:a14="http://schemas.microsoft.com/office/drawing/2010/main" val="0"/>
+                              </a:ext>
+                            </a:extLst>
+                          </a:blip>
+                          <a:srcRect l="9942" t="6464" r="12901" b="2386"/>
+                          <a:stretch/>
+                        </pic:blipFill>
+                        <pic:spPr bwMode="auto">
+                          <a:xfrm>
+                            <a:off x="0" y="0"/>
+                            <a:ext cx="2019530" cy="1789498"/>
+                          </a:xfrm>
+                          <a:prstGeom prst="rect">
+                            <a:avLst/>
+                          </a:prstGeom>
+                          <a:ln>
+                            <a:noFill/>
+                          </a:ln>
+                          <a:extLst>
+                            <a:ext uri="{53640926-AAD7-44D8-BBD7-CCE9431645EC}">
+                              <a14:shadowObscured xmlns:a14="http://schemas.microsoft.com/office/drawing/2010/main"/>
+                            </a:ext>
+                          </a:extLst>
+                        </pic:spPr>
+                      </pic:pic>
+                    </a:graphicData>
+                  </a:graphic>
+                </wp:inline>
+              </w:drawing>
+            </w:r>
+          </w:p>
+        </w:tc>
+        <w:tc>
+          <w:tcPr>
+            <w:tcW w:w="3428" w:type="dxa"/>
+          </w:tcPr>
+          <w:p>
+            <w:pPr>
+              <w:pStyle w:val="a3"/>
+              <w:ind w:leftChars="0" w:left="0"/>
+              <w:jc w:val="center"/>
+            </w:pPr>
+            <w:r>
+              <w:rPr>
+                <w:noProof/>
+              </w:rPr>
+              <w:drawing>
+                <wp:inline distT="0" distB="0" distL="0" distR="0" wp14:anchorId="7C0A6D09" wp14:editId="4BFEAA77">
+                  <wp:extent cx="2019102" cy="1797127"/>
+                  <wp:effectExtent l="0" t="0" r="635" b="0"/>
+                  <wp:docPr id="12" name="圖片 12"/>
+                  <wp:cNvGraphicFramePr>
+                    <a:graphicFrameLocks xmlns:a="http://schemas.openxmlformats.org/drawingml/2006/main" noChangeAspect="1"/>
+                  </wp:cNvGraphicFramePr>
+                  <a:graphic xmlns:a="http://schemas.openxmlformats.org/drawingml/2006/main">
+                    <a:graphicData uri="http://schemas.openxmlformats.org/drawingml/2006/picture">
+                      <pic:pic xmlns:pic="http://schemas.openxmlformats.org/drawingml/2006/picture">
+                        <pic:nvPicPr>
+                          <pic:cNvPr id="12" name="圖片 12"/>
+                          <pic:cNvPicPr/>
+                        </pic:nvPicPr>
+                        <pic:blipFill rotWithShape="1">
+                          <a:blip r:embed="rId16">
+                            <a:extLst>
+                              <a:ext uri="{28A0092B-C50C-407E-A947-70E740481C1C}">
+                                <a14:useLocalDpi xmlns:a14="http://schemas.microsoft.com/office/drawing/2010/main" val="0"/>
+                              </a:ext>
+                            </a:extLst>
+                          </a:blip>
+                          <a:srcRect l="9728" t="6484" r="12893" b="1693"/>
+                          <a:stretch/>
+                        </pic:blipFill>
+                        <pic:spPr bwMode="auto">
+                          <a:xfrm>
+                            <a:off x="0" y="0"/>
+                            <a:ext cx="2068357" cy="1840967"/>
+                          </a:xfrm>
+                          <a:prstGeom prst="rect">
+                            <a:avLst/>
+                          </a:prstGeom>
+                          <a:ln>
+                            <a:noFill/>
+                          </a:ln>
+                          <a:extLst>
+                            <a:ext uri="{53640926-AAD7-44D8-BBD7-CCE9431645EC}">
+                              <a14:shadowObscured xmlns:a14="http://schemas.microsoft.com/office/drawing/2010/main"/>
+                            </a:ext>
+                          </a:extLst>
+                        </pic:spPr>
+                      </pic:pic>
+                    </a:graphicData>
+                  </a:graphic>
+                </wp:inline>
+              </w:drawing>
+            </w:r>
+          </w:p>
+        </w:tc>
+      </w:tr>
+    </w:tbl>
+    <w:p>
+      <w:pPr>
+        <w:pStyle w:val="a3"/>
+        <w:ind w:leftChars="0" w:left="0" w:firstLineChars="236" w:firstLine="566"/>
+      </w:pPr>
+      <w:r>
+        <w:rPr>
+          <w:rFonts w:hint="eastAsia"/>
+        </w:rPr>
+        <w:t>從圖中我們可以看到在沒有無論是有沒有</w:t>
+      </w:r>
+      <w:r>
+        <w:rPr>
+          <w:rFonts w:hint="eastAsia"/>
+        </w:rPr>
+        <w:t xml:space="preserve">pretrain </w:t>
+      </w:r>
+      <w:r>
+        <w:rPr>
+          <w:rFonts w:hint="eastAsia"/>
+        </w:rPr>
+        <w:t>我們的模型只有在</w:t>
+      </w:r>
+      <w:r>
+        <w:rPr>
+          <w:rFonts w:hint="eastAsia"/>
+        </w:rPr>
+        <w:t>0</w:t>
+      </w:r>
+      <w:r>
+        <w:rPr>
+          <w:rFonts w:hint="eastAsia"/>
+        </w:rPr>
+        <w:t>的資料有較好的表現</w:t>
+      </w:r>
+      <w:r>
+        <w:rPr>
+          <w:rFonts w:hint="eastAsia"/>
+        </w:rPr>
+        <w:t>，只不過</w:t>
+      </w:r>
+      <w:r>
+        <w:rPr>
+          <w:rFonts w:hint="eastAsia"/>
+        </w:rPr>
+        <w:t>pretrain model</w:t>
+      </w:r>
+      <w:r>
+        <w:rPr>
+          <w:rFonts w:hint="eastAsia"/>
+        </w:rPr>
+        <w:t>在</w:t>
+      </w:r>
+      <w:r>
+        <w:rPr>
+          <w:rFonts w:hint="eastAsia"/>
+        </w:rPr>
+        <w:t>0</w:t>
+      </w:r>
+      <w:r>
+        <w:rPr>
+          <w:rFonts w:hint="eastAsia"/>
+        </w:rPr>
+        <w:t>以外的資料有更好的表現，而沒有</w:t>
+      </w:r>
+      <w:r>
+        <w:rPr>
+          <w:rFonts w:hint="eastAsia"/>
+        </w:rPr>
+        <w:t>pretrain</w:t>
       </w:r>
       <w:r>
         <w:rPr>
@@ -1922,91 +2481,100 @@
         <w:rPr>
           <w:rFonts w:hint="eastAsia"/>
         </w:rPr>
-        <w:t>在</w:t>
-      </w:r>
-      <w:r>
-        <w:rPr>
-          <w:rFonts w:hint="eastAsia"/>
-        </w:rPr>
-        <w:t>testing accuracy</w:t>
-      </w:r>
-      <w:r>
-        <w:rPr>
-          <w:rFonts w:hint="eastAsia"/>
-        </w:rPr>
-        <w:t>的部分，都與初使值相去不遠，兩者的差距只有一開始的</w:t>
-      </w:r>
-      <w:r>
-        <w:rPr>
-          <w:rFonts w:hint="eastAsia"/>
-        </w:rPr>
-        <w:t xml:space="preserve">pretrain </w:t>
-      </w:r>
-      <w:r>
-        <w:rPr>
-          <w:rFonts w:hint="eastAsia"/>
-        </w:rPr>
-        <w:t>與否而已，我認為這部分可能是因為我使用的</w:t>
-      </w:r>
-      <w:r>
-        <w:rPr>
-          <w:rFonts w:hint="eastAsia"/>
-        </w:rPr>
-        <w:t>epoch</w:t>
-      </w:r>
-      <w:r>
-        <w:rPr>
-          <w:rFonts w:hint="eastAsia"/>
-        </w:rPr>
-        <w:t>數不夠，再加上我使用了</w:t>
-      </w:r>
-      <w:r>
-        <w:rPr>
-          <w:rFonts w:hint="eastAsia"/>
-        </w:rPr>
-        <w:t>weight decay</w:t>
-      </w:r>
-      <w:r>
-        <w:rPr>
-          <w:rFonts w:hint="eastAsia"/>
-        </w:rPr>
-        <w:t>以及較大的</w:t>
-      </w:r>
-      <w:r>
-        <w:rPr>
-          <w:rFonts w:hint="eastAsia"/>
-        </w:rPr>
-        <w:t>momentum</w:t>
-      </w:r>
-      <w:r>
-        <w:rPr>
-          <w:rFonts w:hint="eastAsia"/>
-        </w:rPr>
-        <w:t>，因此模型收斂的速度就變得很慢很慢，而使改變無法在</w:t>
-      </w:r>
-      <w:r>
-        <w:rPr>
-          <w:rFonts w:hint="eastAsia"/>
-        </w:rPr>
-        <w:t>10</w:t>
-      </w:r>
-      <w:r>
-        <w:rPr>
-          <w:rFonts w:hint="eastAsia"/>
-        </w:rPr>
-        <w:t>個</w:t>
-      </w:r>
-      <w:r>
-        <w:rPr>
-          <w:rFonts w:hint="eastAsia"/>
-        </w:rPr>
-        <w:t>epoch</w:t>
-      </w:r>
-      <w:r>
-        <w:rPr>
-          <w:rFonts w:hint="eastAsia"/>
-        </w:rPr>
-        <w:t>當中就出現。</w:t>
+        <w:t>幾乎把所有的資料都判別為</w:t>
+      </w:r>
+      <w:r>
+        <w:rPr>
+          <w:rFonts w:hint="eastAsia"/>
+        </w:rPr>
+        <w:t>0</w:t>
+      </w:r>
+      <w:r>
+        <w:rPr>
+          <w:rFonts w:hint="eastAsia"/>
+        </w:rPr>
+        <w:t>。</w:t>
+      </w:r>
+    </w:p>
+    <w:p>
+      <w:pPr>
+        <w:pStyle w:val="a3"/>
+        <w:ind w:leftChars="0" w:left="0" w:firstLineChars="236" w:firstLine="566"/>
+        <w:rPr>
+          <w:rFonts w:hint="eastAsia"/>
+        </w:rPr>
+      </w:pPr>
+      <w:r>
+        <w:rPr>
+          <w:rFonts w:hint="eastAsia"/>
+        </w:rPr>
+        <w:t>而我推測這是跟我們的訓練資料相關，根據我的觀察，在訓練資料當中有</w:t>
+      </w:r>
+      <w:r>
+        <w:rPr>
+          <w:rFonts w:hint="eastAsia"/>
+        </w:rPr>
+        <w:t>超過</w:t>
+      </w:r>
+      <w:r>
+        <w:rPr>
+          <w:rFonts w:hint="eastAsia"/>
+        </w:rPr>
+        <w:t>7</w:t>
+      </w:r>
+      <w:r>
+        <w:rPr>
+          <w:rFonts w:hint="eastAsia"/>
+        </w:rPr>
+        <w:t>成的資料都是</w:t>
+      </w:r>
+      <w:r>
+        <w:rPr>
+          <w:rFonts w:hint="eastAsia"/>
+        </w:rPr>
+        <w:t>label</w:t>
+      </w:r>
+      <w:r>
+        <w:rPr>
+          <w:rFonts w:hint="eastAsia"/>
+        </w:rPr>
+        <w:t>為</w:t>
+      </w:r>
+      <w:r>
+        <w:rPr>
+          <w:rFonts w:hint="eastAsia"/>
+        </w:rPr>
+        <w:t>0</w:t>
+      </w:r>
+      <w:r>
+        <w:rPr>
+          <w:rFonts w:hint="eastAsia"/>
+        </w:rPr>
+        <w:t>的資料，因此才會造成這樣的結果，而因為</w:t>
+      </w:r>
+      <w:r>
+        <w:rPr>
+          <w:rFonts w:hint="eastAsia"/>
+        </w:rPr>
+        <w:t>pretrain model</w:t>
+      </w:r>
+      <w:r>
+        <w:rPr>
+          <w:rFonts w:hint="eastAsia"/>
+        </w:rPr>
+        <w:t>在接收到我們的訓練資料之前就曾經受過其他資料的訓練，因此不會受到這麼大程度的影響，因此在</w:t>
+      </w:r>
+      <w:r>
+        <w:rPr>
+          <w:rFonts w:hint="eastAsia"/>
+        </w:rPr>
+        <w:t>0</w:t>
+      </w:r>
+      <w:r>
+        <w:rPr>
+          <w:rFonts w:hint="eastAsia"/>
+        </w:rPr>
+        <w:t>以外的資料仍能夠有一定的表現。</w:t>
       </w:r>
     </w:p>
     <w:p>
@@ -2022,7 +2590,6 @@
         <w:rPr>
           <w:rFonts w:hint="eastAsia"/>
         </w:rPr>
-        <w:lastRenderedPageBreak/>
         <w:t>D</w:t>
       </w:r>
       <w:r>
@@ -2032,9 +2599,6 @@
     <w:p>
       <w:pPr>
         <w:ind w:firstLine="360"/>
-        <w:rPr>
-          <w:rFonts w:hint="eastAsia"/>
-        </w:rPr>
       </w:pPr>
       <w:r>
         <w:rPr>
